--- a/MeetingNotes/meetingnote2023.07.17.docx
+++ b/MeetingNotes/meetingnote2023.07.17.docx
@@ -173,21 +173,7 @@
           <w:sz w:val="28"/>
           <w:szCs w:val="28"/>
         </w:rPr>
-        <w:t xml:space="preserve">Email question </w:t>
-      </w:r>
-      <w:r>
-        <w:rPr>
-          <w:sz w:val="28"/>
-          <w:szCs w:val="28"/>
-        </w:rPr>
-        <w:t xml:space="preserve">1 </w:t>
-      </w:r>
-      <w:r>
-        <w:rPr>
-          <w:sz w:val="28"/>
-          <w:szCs w:val="28"/>
-        </w:rPr>
-        <w:t xml:space="preserve">from </w:t>
+        <w:t xml:space="preserve">Email question 1 from </w:t>
       </w:r>
       <w:proofErr w:type="spellStart"/>
       <w:r>
@@ -217,6 +203,7 @@
       </w:pPr>
       <w:r>
         <w:rPr>
+          <w:noProof/>
           <w:sz w:val="28"/>
           <w:szCs w:val="28"/>
         </w:rPr>
@@ -348,6 +335,7 @@
       </w:pPr>
       <w:r>
         <w:rPr>
+          <w:noProof/>
           <w:sz w:val="28"/>
           <w:szCs w:val="28"/>
         </w:rPr>
@@ -523,8 +511,7 @@
         <w:pStyle w:val="ListParagraph"/>
         <w:ind w:left="740"/>
         <w:rPr>
-          <w:sz w:val="28"/>
-          <w:szCs w:val="28"/>
+          <w:rStyle w:val="Hyperlink"/>
         </w:rPr>
       </w:pPr>
       <w:hyperlink r:id="rId10" w:history="1">
@@ -539,6 +526,52 @@
     <w:p>
       <w:pPr>
         <w:pStyle w:val="ListParagraph"/>
+        <w:ind w:left="740"/>
+        <w:rPr>
+          <w:rStyle w:val="Hyperlink"/>
+        </w:rPr>
+      </w:pPr>
+    </w:p>
+    <w:p>
+      <w:pPr>
+        <w:pStyle w:val="ListParagraph"/>
+        <w:ind w:left="740"/>
+        <w:rPr>
+          <w:color w:val="000000" w:themeColor="text1"/>
+          <w:sz w:val="28"/>
+          <w:szCs w:val="28"/>
+        </w:rPr>
+      </w:pPr>
+      <w:r>
+        <w:rPr>
+          <w:rStyle w:val="Hyperlink"/>
+          <w:color w:val="000000" w:themeColor="text1"/>
+          <w:u w:val="none"/>
+        </w:rPr>
+        <w:t xml:space="preserve">Please upload the first version to </w:t>
+      </w:r>
+      <w:proofErr w:type="spellStart"/>
+      <w:r>
+        <w:rPr>
+          <w:rStyle w:val="Hyperlink"/>
+          <w:color w:val="000000" w:themeColor="text1"/>
+          <w:u w:val="none"/>
+        </w:rPr>
+        <w:t>iMed</w:t>
+      </w:r>
+      <w:proofErr w:type="spellEnd"/>
+      <w:r>
+        <w:rPr>
+          <w:rStyle w:val="Hyperlink"/>
+          <w:color w:val="000000" w:themeColor="text1"/>
+          <w:u w:val="none"/>
+        </w:rPr>
+        <w:t xml:space="preserve">. </w:t>
+      </w:r>
+    </w:p>
+    <w:p>
+      <w:pPr>
+        <w:pStyle w:val="ListParagraph"/>
         <w:numPr>
           <w:ilvl w:val="0"/>
           <w:numId w:val="2"/>
@@ -718,7 +751,6 @@
           <w:sz w:val="28"/>
           <w:szCs w:val="28"/>
         </w:rPr>
-        <w:lastRenderedPageBreak/>
         <w:t>Overall Goal of the entire training session.</w:t>
       </w:r>
     </w:p>
